--- a/mylib-file/mylib-file-doc/src/test/resources/test.docx
+++ b/mylib-file/mylib-file-doc/src/test/resources/test.docx
@@ -163,14 +163,17 @@
         </w:tblBorders>
         <w:tblLayout w:type="autofit"/>
         <w:tblCellMar>
+          <w:top w:w="0" w:type="dxa"/>
           <w:left w:w="108" w:type="dxa"/>
+          <w:bottom w:w="0" w:type="dxa"/>
           <w:right w:w="108" w:type="dxa"/>
         </w:tblCellMar>
       </w:tblPr>
       <w:tblGrid>
-        <w:gridCol w:w="2840"/>
-        <w:gridCol w:w="2840"/>
-        <w:gridCol w:w="2840"/>
+        <w:gridCol w:w="2130"/>
+        <w:gridCol w:w="2130"/>
+        <w:gridCol w:w="2130"/>
+        <w:gridCol w:w="2130"/>
       </w:tblGrid>
       <w:tr>
         <w:tblPrEx>
@@ -183,13 +186,15 @@
             <w:insideV w:val="single" w:color="auto" w:sz="4" w:space="0"/>
           </w:tblBorders>
           <w:tblCellMar>
+            <w:top w:w="0" w:type="dxa"/>
             <w:left w:w="108" w:type="dxa"/>
+            <w:bottom w:w="0" w:type="dxa"/>
             <w:right w:w="108" w:type="dxa"/>
           </w:tblCellMar>
         </w:tblPrEx>
         <w:tc>
           <w:tcPr>
-            <w:tcW w:w="2840" w:type="dxa"/>
+            <w:tcW w:w="2130" w:type="dxa"/>
             <w:shd w:val="clear" w:color="auto" w:fill="E7E6E6" w:themeFill="background2"/>
           </w:tcPr>
           <w:p>
@@ -212,7 +217,7 @@
         </w:tc>
         <w:tc>
           <w:tcPr>
-            <w:tcW w:w="2840" w:type="dxa"/>
+            <w:tcW w:w="2130" w:type="dxa"/>
             <w:shd w:val="clear" w:color="auto" w:fill="E7E6E6" w:themeFill="background2"/>
           </w:tcPr>
           <w:p>
@@ -235,7 +240,7 @@
         </w:tc>
         <w:tc>
           <w:tcPr>
-            <w:tcW w:w="2840" w:type="dxa"/>
+            <w:tcW w:w="2130" w:type="dxa"/>
             <w:shd w:val="clear" w:color="auto" w:fill="E7E6E6" w:themeFill="background2"/>
           </w:tcPr>
           <w:p>
@@ -254,6 +259,21 @@
               </w:rPr>
               <w:t>年龄</w:t>
             </w:r>
+          </w:p>
+        </w:tc>
+        <w:tc>
+          <w:tcPr>
+            <w:tcW w:w="2130" w:type="dxa"/>
+            <w:shd w:val="clear" w:color="auto" w:fill="E7E6E6" w:themeFill="background2"/>
+          </w:tcPr>
+          <w:p>
+            <w:pPr>
+              <w:rPr>
+                <w:rFonts w:hint="eastAsia"/>
+                <w:vertAlign w:val="baseline"/>
+                <w:lang w:val="en-US" w:eastAsia="zh-CN"/>
+              </w:rPr>
+            </w:pPr>
           </w:p>
         </w:tc>
       </w:tr>
@@ -268,13 +288,15 @@
             <w:insideV w:val="single" w:color="auto" w:sz="4" w:space="0"/>
           </w:tblBorders>
           <w:tblCellMar>
+            <w:top w:w="0" w:type="dxa"/>
             <w:left w:w="108" w:type="dxa"/>
+            <w:bottom w:w="0" w:type="dxa"/>
             <w:right w:w="108" w:type="dxa"/>
           </w:tblCellMar>
         </w:tblPrEx>
         <w:tc>
           <w:tcPr>
-            <w:tcW w:w="2840" w:type="dxa"/>
+            <w:tcW w:w="2130" w:type="dxa"/>
           </w:tcPr>
           <w:p>
             <w:pPr>
@@ -323,7 +345,7 @@
         </w:tc>
         <w:tc>
           <w:tcPr>
-            <w:tcW w:w="2840" w:type="dxa"/>
+            <w:tcW w:w="2130" w:type="dxa"/>
           </w:tcPr>
           <w:p>
             <w:pPr>
@@ -377,7 +399,7 @@
         </w:tc>
         <w:tc>
           <w:tcPr>
-            <w:tcW w:w="2840" w:type="dxa"/>
+            <w:tcW w:w="2130" w:type="dxa"/>
           </w:tcPr>
           <w:p>
             <w:pPr>
@@ -427,13 +449,81 @@
               </w:rPr>
               <w:fldChar w:fldCharType="end"/>
             </w:r>
-            <w:bookmarkStart w:id="0" w:name="_GoBack"/>
+          </w:p>
+        </w:tc>
+        <w:tc>
+          <w:tcPr>
+            <w:tcW w:w="2130" w:type="dxa"/>
+          </w:tcPr>
+          <w:p>
+            <w:pPr>
+              <w:rPr>
+                <w:rFonts w:hint="eastAsia" w:eastAsia="宋体"/>
+                <w:vertAlign w:val="baseline"/>
+                <w:lang w:val="en-US" w:eastAsia="zh-CN"/>
+              </w:rPr>
+            </w:pPr>
+            <w:bookmarkStart w:id="0" w:name="photo"/>
+            <w:r>
+              <w:rPr>
+                <w:rFonts w:hint="eastAsia" w:eastAsia="宋体"/>
+                <w:lang w:eastAsia="zh-CN"/>
+              </w:rPr>
+              <w:drawing>
+                <wp:inline distT="0" distB="0" distL="114300" distR="114300">
+                  <wp:extent cx="936625" cy="936625"/>
+                  <wp:effectExtent l="0" t="0" r="3175" b="3175"/>
+                  <wp:docPr id="3" name="http://photo-static-api.fotomore.com/creative/vcg/400/new/VCG41N1467544554.jpg" descr="&amp;pky380_sjzg_VCG41N1467544554&amp;water&amp;2&amp;src_toppic_inpsrchzd1&amp;"/>
+                  <wp:cNvGraphicFramePr>
+                    <a:graphicFrameLocks xmlns:a="http://schemas.openxmlformats.org/drawingml/2006/main" noChangeAspect="1"/>
+                  </wp:cNvGraphicFramePr>
+                  <a:graphic xmlns:a="http://schemas.openxmlformats.org/drawingml/2006/main">
+                    <a:graphicData uri="http://schemas.openxmlformats.org/drawingml/2006/picture">
+                      <pic:pic xmlns:pic="http://schemas.openxmlformats.org/drawingml/2006/picture">
+                        <pic:nvPicPr>
+                          <pic:cNvPr id="3" name="http://photo-static-api.fotomore.com/creative/vcg/400/new/VCG41N1467544554.jpg" descr="&amp;pky380_sjzg_VCG41N1467544554&amp;water&amp;2&amp;src_toppic_inpsrchzd1&amp;"/>
+                          <pic:cNvPicPr>
+                            <a:picLocks noChangeAspect="1"/>
+                          </pic:cNvPicPr>
+                        </pic:nvPicPr>
+                        <pic:blipFill>
+                          <a:blip r:embed="rId4"/>
+                          <a:stretch>
+                            <a:fillRect/>
+                          </a:stretch>
+                        </pic:blipFill>
+                        <pic:spPr>
+                          <a:xfrm>
+                            <a:off x="0" y="0"/>
+                            <a:ext cx="936625" cy="936625"/>
+                          </a:xfrm>
+                          <a:prstGeom prst="rect">
+                            <a:avLst/>
+                          </a:prstGeom>
+                        </pic:spPr>
+                      </pic:pic>
+                    </a:graphicData>
+                  </a:graphic>
+                </wp:inline>
+              </w:drawing>
+            </w:r>
             <w:bookmarkEnd w:id="0"/>
           </w:p>
         </w:tc>
       </w:tr>
     </w:tbl>
     <w:p/>
+    <w:p/>
+    <w:p>
+      <w:pPr>
+        <w:rPr>
+          <w:rFonts w:hint="eastAsia" w:eastAsia="宋体"/>
+          <w:lang w:eastAsia="zh-CN"/>
+        </w:rPr>
+      </w:pPr>
+      <w:bookmarkStart w:id="1" w:name="_GoBack"/>
+      <w:bookmarkEnd w:id="1"/>
+    </w:p>
     <w:sectPr>
       <w:pgSz w:w="11906" w:h="16838"/>
       <w:pgMar w:top="1440" w:right="1800" w:bottom="1440" w:left="1800" w:header="851" w:footer="992" w:gutter="0"/>
@@ -554,7 +644,7 @@
     <w:lsdException w:unhideWhenUsed="0" w:uiPriority="0" w:semiHidden="0" w:name="HTML Code"/>
     <w:lsdException w:unhideWhenUsed="0" w:uiPriority="0" w:semiHidden="0" w:name="HTML Definition"/>
     <w:lsdException w:unhideWhenUsed="0" w:uiPriority="0" w:semiHidden="0" w:name="HTML Keyboard"/>
-    <w:lsdException w:unhideWhenUsed="0" w:uiPriority="0" w:semiHidden="0" w:name="HTML Preformatted"/>
+    <w:lsdException w:qFormat="1" w:unhideWhenUsed="0" w:uiPriority="0" w:semiHidden="0" w:name="HTML Preformatted"/>
     <w:lsdException w:unhideWhenUsed="0" w:uiPriority="0" w:semiHidden="0" w:name="HTML Sample"/>
     <w:lsdException w:unhideWhenUsed="0" w:uiPriority="0" w:semiHidden="0" w:name="HTML Typewriter"/>
     <w:lsdException w:unhideWhenUsed="0" w:uiPriority="0" w:semiHidden="0" w:name="HTML Variable"/>
@@ -603,7 +693,7 @@
     <w:lsdException w:uiPriority="0" w:name="Table Web 2"/>
     <w:lsdException w:uiPriority="0" w:name="Table Web 3"/>
     <w:lsdException w:unhideWhenUsed="0" w:uiPriority="0" w:semiHidden="0" w:name="Balloon Text"/>
-    <w:lsdException w:unhideWhenUsed="0" w:uiPriority="0" w:semiHidden="0" w:name="Table Grid"/>
+    <w:lsdException w:qFormat="1" w:unhideWhenUsed="0" w:uiPriority="0" w:semiHidden="0" w:name="Table Grid"/>
     <w:lsdException w:uiPriority="0" w:name="Table Theme"/>
     <w:lsdException w:unhideWhenUsed="0" w:uiPriority="60" w:semiHidden="0" w:name="Light Shading"/>
     <w:lsdException w:unhideWhenUsed="0" w:uiPriority="61" w:semiHidden="0" w:name="Light List"/>
@@ -766,6 +856,7 @@
   <w:style w:type="paragraph" w:styleId="3">
     <w:name w:val="HTML Preformatted"/>
     <w:basedOn w:val="1"/>
+    <w:qFormat/>
     <w:uiPriority w:val="0"/>
     <w:pPr>
       <w:tabs>
@@ -799,6 +890,7 @@
   <w:style w:type="table" w:styleId="5">
     <w:name w:val="Table Grid"/>
     <w:basedOn w:val="4"/>
+    <w:qFormat/>
     <w:uiPriority w:val="0"/>
     <w:pPr>
       <w:widowControl w:val="0"/>

--- a/mylib-file/mylib-file-doc/src/test/resources/test.docx
+++ b/mylib-file/mylib-file-doc/src/test/resources/test.docx
@@ -7,66 +7,60 @@
         <w:pStyle w:val="2"/>
         <w:jc w:val="center"/>
         <w:rPr>
-          <w:rFonts w:hint="eastAsia" w:ascii="宋体" w:hAnsi="宋体" w:eastAsia="宋体" w:cs="宋体"/>
+          <w:rFonts w:ascii="宋体" w:hAnsi="宋体" w:cs="宋体"/>
           <w:color w:val="000000"/>
           <w:spacing w:val="20"/>
           <w:sz w:val="24"/>
           <w:szCs w:val="24"/>
-          <w:lang w:eastAsia="zh-CN"/>
         </w:rPr>
       </w:pPr>
       <w:r>
         <w:rPr>
-          <w:rFonts w:hint="eastAsia" w:ascii="宋体" w:hAnsi="宋体" w:eastAsia="宋体" w:cs="宋体"/>
+          <w:rFonts w:hint="eastAsia" w:ascii="宋体" w:hAnsi="宋体" w:cs="宋体"/>
           <w:color w:val="000000"/>
           <w:spacing w:val="20"/>
           <w:sz w:val="24"/>
           <w:szCs w:val="24"/>
-          <w:lang w:eastAsia="zh-CN"/>
         </w:rPr>
         <w:fldChar w:fldCharType="begin"/>
       </w:r>
       <w:r>
         <w:rPr>
-          <w:rFonts w:hint="eastAsia" w:ascii="宋体" w:hAnsi="宋体" w:eastAsia="宋体" w:cs="宋体"/>
+          <w:rFonts w:hint="eastAsia" w:ascii="宋体" w:hAnsi="宋体" w:cs="宋体"/>
           <w:color w:val="000000"/>
           <w:spacing w:val="20"/>
           <w:sz w:val="24"/>
           <w:szCs w:val="24"/>
-          <w:lang w:eastAsia="zh-CN"/>
         </w:rPr>
         <w:instrText xml:space="preserve"> MERGEFIELD  ${swjgmc} \* MERGEFORMAT </w:instrText>
       </w:r>
       <w:r>
         <w:rPr>
-          <w:rFonts w:hint="eastAsia" w:ascii="宋体" w:hAnsi="宋体" w:eastAsia="宋体" w:cs="宋体"/>
+          <w:rFonts w:hint="eastAsia" w:ascii="宋体" w:hAnsi="宋体" w:cs="宋体"/>
           <w:color w:val="000000"/>
           <w:spacing w:val="20"/>
           <w:sz w:val="24"/>
           <w:szCs w:val="24"/>
-          <w:lang w:eastAsia="zh-CN"/>
         </w:rPr>
         <w:fldChar w:fldCharType="separate"/>
       </w:r>
       <w:r>
         <w:rPr>
-          <w:rFonts w:hint="eastAsia" w:ascii="宋体" w:hAnsi="宋体" w:eastAsia="宋体" w:cs="宋体"/>
+          <w:rFonts w:hint="eastAsia" w:ascii="宋体" w:hAnsi="宋体" w:cs="宋体"/>
           <w:color w:val="000000"/>
           <w:spacing w:val="20"/>
           <w:sz w:val="24"/>
           <w:szCs w:val="24"/>
-          <w:lang w:eastAsia="zh-CN"/>
         </w:rPr>
         <w:t>«${swjgmc}»</w:t>
       </w:r>
       <w:r>
         <w:rPr>
-          <w:rFonts w:hint="eastAsia" w:ascii="宋体" w:hAnsi="宋体" w:eastAsia="宋体" w:cs="宋体"/>
+          <w:rFonts w:hint="eastAsia" w:ascii="宋体" w:hAnsi="宋体" w:cs="宋体"/>
           <w:color w:val="000000"/>
           <w:spacing w:val="20"/>
           <w:sz w:val="24"/>
           <w:szCs w:val="24"/>
-          <w:lang w:eastAsia="zh-CN"/>
         </w:rPr>
         <w:fldChar w:fldCharType="end"/>
       </w:r>
@@ -78,60 +72,54 @@
         <w:spacing w:line="360" w:lineRule="auto"/>
         <w:jc w:val="center"/>
         <w:rPr>
-          <w:rFonts w:hint="eastAsia" w:ascii="宋体" w:hAnsi="宋体" w:eastAsia="宋体" w:cs="宋体"/>
+          <w:rFonts w:ascii="宋体" w:hAnsi="宋体" w:cs="宋体"/>
           <w:color w:val="000000"/>
           <w:spacing w:val="20"/>
           <w:sz w:val="24"/>
-          <w:lang w:eastAsia="zh-CN"/>
         </w:rPr>
       </w:pPr>
       <w:r>
         <w:rPr>
-          <w:rFonts w:hint="eastAsia" w:ascii="宋体" w:hAnsi="宋体" w:eastAsia="宋体" w:cs="宋体"/>
+          <w:rFonts w:hint="eastAsia" w:ascii="宋体" w:hAnsi="宋体" w:cs="宋体"/>
           <w:color w:val="000000"/>
           <w:spacing w:val="20"/>
           <w:sz w:val="24"/>
-          <w:lang w:eastAsia="zh-CN"/>
         </w:rPr>
         <w:fldChar w:fldCharType="begin"/>
       </w:r>
       <w:r>
         <w:rPr>
-          <w:rFonts w:hint="eastAsia" w:ascii="宋体" w:hAnsi="宋体" w:eastAsia="宋体" w:cs="宋体"/>
+          <w:rFonts w:hint="eastAsia" w:ascii="宋体" w:hAnsi="宋体" w:cs="宋体"/>
           <w:color w:val="000000"/>
           <w:spacing w:val="20"/>
           <w:sz w:val="24"/>
-          <w:lang w:eastAsia="zh-CN"/>
         </w:rPr>
         <w:instrText xml:space="preserve"> MERGEFIELD  ${wszg} \* MERGEFORMAT </w:instrText>
       </w:r>
       <w:r>
         <w:rPr>
-          <w:rFonts w:hint="eastAsia" w:ascii="宋体" w:hAnsi="宋体" w:eastAsia="宋体" w:cs="宋体"/>
+          <w:rFonts w:hint="eastAsia" w:ascii="宋体" w:hAnsi="宋体" w:cs="宋体"/>
           <w:color w:val="000000"/>
           <w:spacing w:val="20"/>
           <w:sz w:val="24"/>
-          <w:lang w:eastAsia="zh-CN"/>
         </w:rPr>
         <w:fldChar w:fldCharType="separate"/>
       </w:r>
       <w:r>
         <w:rPr>
-          <w:rFonts w:hint="eastAsia" w:ascii="宋体" w:hAnsi="宋体" w:eastAsia="宋体" w:cs="宋体"/>
+          <w:rFonts w:hint="eastAsia" w:ascii="宋体" w:hAnsi="宋体" w:cs="宋体"/>
           <w:color w:val="000000"/>
           <w:spacing w:val="20"/>
           <w:sz w:val="24"/>
-          <w:lang w:eastAsia="zh-CN"/>
         </w:rPr>
         <w:t>«${wszg}»</w:t>
       </w:r>
       <w:r>
         <w:rPr>
-          <w:rFonts w:hint="eastAsia" w:ascii="宋体" w:hAnsi="宋体" w:eastAsia="宋体" w:cs="宋体"/>
+          <w:rFonts w:hint="eastAsia" w:ascii="宋体" w:hAnsi="宋体" w:cs="宋体"/>
           <w:color w:val="000000"/>
           <w:spacing w:val="20"/>
           <w:sz w:val="24"/>
-          <w:lang w:eastAsia="zh-CN"/>
         </w:rPr>
         <w:fldChar w:fldCharType="end"/>
       </w:r>
@@ -198,18 +186,9 @@
             <w:shd w:val="clear" w:color="auto" w:fill="E7E6E6" w:themeFill="background2"/>
           </w:tcPr>
           <w:p>
-            <w:pPr>
-              <w:rPr>
-                <w:rFonts w:hint="eastAsia" w:eastAsia="宋体"/>
-                <w:vertAlign w:val="baseline"/>
-                <w:lang w:val="en-US" w:eastAsia="zh-CN"/>
-              </w:rPr>
-            </w:pPr>
             <w:r>
               <w:rPr>
                 <w:rFonts w:hint="eastAsia"/>
-                <w:vertAlign w:val="baseline"/>
-                <w:lang w:val="en-US" w:eastAsia="zh-CN"/>
               </w:rPr>
               <w:t>姓名</w:t>
             </w:r>
@@ -221,18 +200,9 @@
             <w:shd w:val="clear" w:color="auto" w:fill="E7E6E6" w:themeFill="background2"/>
           </w:tcPr>
           <w:p>
-            <w:pPr>
-              <w:rPr>
-                <w:rFonts w:hint="default" w:eastAsia="宋体"/>
-                <w:vertAlign w:val="baseline"/>
-                <w:lang w:val="en-US" w:eastAsia="zh-CN"/>
-              </w:rPr>
-            </w:pPr>
             <w:r>
               <w:rPr>
                 <w:rFonts w:hint="eastAsia"/>
-                <w:vertAlign w:val="baseline"/>
-                <w:lang w:val="en-US" w:eastAsia="zh-CN"/>
               </w:rPr>
               <w:t>性别</w:t>
             </w:r>
@@ -244,18 +214,9 @@
             <w:shd w:val="clear" w:color="auto" w:fill="E7E6E6" w:themeFill="background2"/>
           </w:tcPr>
           <w:p>
-            <w:pPr>
-              <w:rPr>
-                <w:rFonts w:hint="default"/>
-                <w:vertAlign w:val="baseline"/>
-                <w:lang w:val="en-US" w:eastAsia="zh-CN"/>
-              </w:rPr>
-            </w:pPr>
             <w:r>
               <w:rPr>
                 <w:rFonts w:hint="eastAsia"/>
-                <w:vertAlign w:val="baseline"/>
-                <w:lang w:val="en-US" w:eastAsia="zh-CN"/>
               </w:rPr>
               <w:t>年龄</w:t>
             </w:r>
@@ -266,15 +227,7 @@
             <w:tcW w:w="2130" w:type="dxa"/>
             <w:shd w:val="clear" w:color="auto" w:fill="E7E6E6" w:themeFill="background2"/>
           </w:tcPr>
-          <w:p>
-            <w:pPr>
-              <w:rPr>
-                <w:rFonts w:hint="eastAsia"/>
-                <w:vertAlign w:val="baseline"/>
-                <w:lang w:val="en-US" w:eastAsia="zh-CN"/>
-              </w:rPr>
-            </w:pPr>
-          </w:p>
+          <w:p/>
         </w:tc>
       </w:tr>
       <w:tr>
@@ -299,45 +252,24 @@
             <w:tcW w:w="2130" w:type="dxa"/>
           </w:tcPr>
           <w:p>
-            <w:pPr>
-              <w:bidi w:val="0"/>
+            <w:r>
+              <w:fldChar w:fldCharType="begin"/>
+            </w:r>
+            <w:r>
+              <w:instrText xml:space="preserve"> MERGEFIELD  ${users.name} \* MERGEFORMAT </w:instrText>
+            </w:r>
+            <w:r>
+              <w:fldChar w:fldCharType="separate"/>
+            </w:r>
+            <w:r>
               <w:rPr>
                 <w:rFonts w:hint="eastAsia"/>
-                <w:lang w:val="en-US" w:eastAsia="zh-CN"/>
               </w:rPr>
-            </w:pPr>
+              <w:t>«${users.name}»</w:t>
+            </w:r>
             <w:r>
               <w:rPr>
                 <w:rFonts w:hint="eastAsia"/>
-                <w:lang w:val="en-US" w:eastAsia="zh-CN"/>
-              </w:rPr>
-              <w:fldChar w:fldCharType="begin"/>
-            </w:r>
-            <w:r>
-              <w:rPr>
-                <w:rFonts w:hint="eastAsia"/>
-                <w:lang w:val="en-US" w:eastAsia="zh-CN"/>
-              </w:rPr>
-              <w:instrText xml:space="preserve"> MERGEFIELD  ${users.name} \* MERGEFORMAT </w:instrText>
-            </w:r>
-            <w:r>
-              <w:rPr>
-                <w:rFonts w:hint="eastAsia"/>
-                <w:lang w:val="en-US" w:eastAsia="zh-CN"/>
-              </w:rPr>
-              <w:fldChar w:fldCharType="separate"/>
-            </w:r>
-            <w:r>
-              <w:rPr>
-                <w:rFonts w:hint="eastAsia"/>
-                <w:lang w:val="en-US" w:eastAsia="zh-CN"/>
-              </w:rPr>
-              <w:t>«${users.name}»</w:t>
-            </w:r>
-            <w:r>
-              <w:rPr>
-                <w:rFonts w:hint="eastAsia"/>
-                <w:lang w:val="en-US" w:eastAsia="zh-CN"/>
               </w:rPr>
               <w:fldChar w:fldCharType="end"/>
             </w:r>
@@ -348,50 +280,24 @@
             <w:tcW w:w="2130" w:type="dxa"/>
           </w:tcPr>
           <w:p>
-            <w:pPr>
+            <w:r>
+              <w:fldChar w:fldCharType="begin"/>
+            </w:r>
+            <w:r>
+              <w:instrText xml:space="preserve"> MERGEFIELD  ${users.sex} \* MERGEFORMAT </w:instrText>
+            </w:r>
+            <w:r>
+              <w:fldChar w:fldCharType="separate"/>
+            </w:r>
+            <w:r>
               <w:rPr>
-                <w:rFonts w:hint="eastAsia" w:eastAsia="宋体"/>
-                <w:vertAlign w:val="baseline"/>
-                <w:lang w:val="en-US" w:eastAsia="zh-CN"/>
-              </w:rPr>
-            </w:pPr>
-            <w:r>
-              <w:rPr>
-                <w:rFonts w:hint="eastAsia" w:eastAsia="宋体"/>
-                <w:vertAlign w:val="baseline"/>
-                <w:lang w:val="en-US" w:eastAsia="zh-CN"/>
-              </w:rPr>
-              <w:fldChar w:fldCharType="begin"/>
-            </w:r>
-            <w:r>
-              <w:rPr>
-                <w:rFonts w:hint="eastAsia" w:eastAsia="宋体"/>
-                <w:vertAlign w:val="baseline"/>
-                <w:lang w:val="en-US" w:eastAsia="zh-CN"/>
-              </w:rPr>
-              <w:instrText xml:space="preserve"> MERGEFIELD  ${users.sex} \* MERGEFORMAT </w:instrText>
-            </w:r>
-            <w:r>
-              <w:rPr>
-                <w:rFonts w:hint="eastAsia" w:eastAsia="宋体"/>
-                <w:vertAlign w:val="baseline"/>
-                <w:lang w:val="en-US" w:eastAsia="zh-CN"/>
-              </w:rPr>
-              <w:fldChar w:fldCharType="separate"/>
-            </w:r>
-            <w:r>
-              <w:rPr>
-                <w:rFonts w:hint="eastAsia" w:eastAsia="宋体"/>
-                <w:vertAlign w:val="baseline"/>
-                <w:lang w:val="en-US" w:eastAsia="zh-CN"/>
+                <w:rFonts w:hint="eastAsia"/>
               </w:rPr>
               <w:t>«${users.sex}»</w:t>
             </w:r>
             <w:r>
               <w:rPr>
-                <w:rFonts w:hint="eastAsia" w:eastAsia="宋体"/>
-                <w:vertAlign w:val="baseline"/>
-                <w:lang w:val="en-US" w:eastAsia="zh-CN"/>
+                <w:rFonts w:hint="eastAsia"/>
               </w:rPr>
               <w:fldChar w:fldCharType="end"/>
             </w:r>
@@ -402,50 +308,24 @@
             <w:tcW w:w="2130" w:type="dxa"/>
           </w:tcPr>
           <w:p>
-            <w:pPr>
+            <w:r>
+              <w:fldChar w:fldCharType="begin"/>
+            </w:r>
+            <w:r>
+              <w:instrText xml:space="preserve"> MERGEFIELD  ${users.age} \* MERGEFORMAT </w:instrText>
+            </w:r>
+            <w:r>
+              <w:fldChar w:fldCharType="separate"/>
+            </w:r>
+            <w:r>
               <w:rPr>
-                <w:rFonts w:hint="eastAsia" w:eastAsia="宋体"/>
-                <w:vertAlign w:val="baseline"/>
-                <w:lang w:val="en-US" w:eastAsia="zh-CN"/>
-              </w:rPr>
-            </w:pPr>
-            <w:r>
-              <w:rPr>
-                <w:rFonts w:hint="eastAsia" w:eastAsia="宋体"/>
-                <w:vertAlign w:val="baseline"/>
-                <w:lang w:val="en-US" w:eastAsia="zh-CN"/>
-              </w:rPr>
-              <w:fldChar w:fldCharType="begin"/>
-            </w:r>
-            <w:r>
-              <w:rPr>
-                <w:rFonts w:hint="eastAsia" w:eastAsia="宋体"/>
-                <w:vertAlign w:val="baseline"/>
-                <w:lang w:val="en-US" w:eastAsia="zh-CN"/>
-              </w:rPr>
-              <w:instrText xml:space="preserve"> MERGEFIELD  ${users.age} \* MERGEFORMAT </w:instrText>
-            </w:r>
-            <w:r>
-              <w:rPr>
-                <w:rFonts w:hint="eastAsia" w:eastAsia="宋体"/>
-                <w:vertAlign w:val="baseline"/>
-                <w:lang w:val="en-US" w:eastAsia="zh-CN"/>
-              </w:rPr>
-              <w:fldChar w:fldCharType="separate"/>
-            </w:r>
-            <w:r>
-              <w:rPr>
-                <w:rFonts w:hint="eastAsia" w:eastAsia="宋体"/>
-                <w:vertAlign w:val="baseline"/>
-                <w:lang w:val="en-US" w:eastAsia="zh-CN"/>
+                <w:rFonts w:hint="eastAsia"/>
               </w:rPr>
               <w:t>«${users.age}»</w:t>
             </w:r>
             <w:r>
               <w:rPr>
-                <w:rFonts w:hint="eastAsia" w:eastAsia="宋体"/>
-                <w:vertAlign w:val="baseline"/>
-                <w:lang w:val="en-US" w:eastAsia="zh-CN"/>
+                <w:rFonts w:hint="eastAsia"/>
               </w:rPr>
               <w:fldChar w:fldCharType="end"/>
             </w:r>
@@ -456,24 +336,13 @@
             <w:tcW w:w="2130" w:type="dxa"/>
           </w:tcPr>
           <w:p>
-            <w:pPr>
-              <w:rPr>
-                <w:rFonts w:hint="eastAsia" w:eastAsia="宋体"/>
-                <w:vertAlign w:val="baseline"/>
-                <w:lang w:val="en-US" w:eastAsia="zh-CN"/>
-              </w:rPr>
-            </w:pPr>
             <w:bookmarkStart w:id="0" w:name="photo"/>
             <w:r>
-              <w:rPr>
-                <w:rFonts w:hint="eastAsia" w:eastAsia="宋体"/>
-                <w:lang w:eastAsia="zh-CN"/>
-              </w:rPr>
               <w:drawing>
-                <wp:inline distT="0" distB="0" distL="114300" distR="114300">
-                  <wp:extent cx="936625" cy="936625"/>
-                  <wp:effectExtent l="0" t="0" r="3175" b="3175"/>
-                  <wp:docPr id="3" name="http://photo-static-api.fotomore.com/creative/vcg/400/new/VCG41N1467544554.jpg" descr="&amp;pky380_sjzg_VCG41N1467544554&amp;water&amp;2&amp;src_toppic_inpsrchzd1&amp;"/>
+                <wp:inline distT="0" distB="0" distL="0" distR="0">
+                  <wp:extent cx="571500" cy="590550"/>
+                  <wp:effectExtent l="0" t="0" r="0" b="0"/>
+                  <wp:docPr id="1" name="图片 1"/>
                   <wp:cNvGraphicFramePr>
                     <a:graphicFrameLocks xmlns:a="http://schemas.openxmlformats.org/drawingml/2006/main" noChangeAspect="1"/>
                   </wp:cNvGraphicFramePr>
@@ -481,13 +350,19 @@
                     <a:graphicData uri="http://schemas.openxmlformats.org/drawingml/2006/picture">
                       <pic:pic xmlns:pic="http://schemas.openxmlformats.org/drawingml/2006/picture">
                         <pic:nvPicPr>
-                          <pic:cNvPr id="3" name="http://photo-static-api.fotomore.com/creative/vcg/400/new/VCG41N1467544554.jpg" descr="&amp;pky380_sjzg_VCG41N1467544554&amp;water&amp;2&amp;src_toppic_inpsrchzd1&amp;"/>
+                          <pic:cNvPr id="1" name="图片 1"/>
                           <pic:cNvPicPr>
                             <a:picLocks noChangeAspect="1"/>
                           </pic:cNvPicPr>
                         </pic:nvPicPr>
                         <pic:blipFill>
-                          <a:blip r:embed="rId4"/>
+                          <a:blip r:embed="rId4">
+                            <a:extLst>
+                              <a:ext uri="{28A0092B-C50C-407E-A947-70E740481C1C}">
+                                <a14:useLocalDpi xmlns:a14="http://schemas.microsoft.com/office/drawing/2010/main" val="0"/>
+                              </a:ext>
+                            </a:extLst>
+                          </a:blip>
                           <a:stretch>
                             <a:fillRect/>
                           </a:stretch>
@@ -495,7 +370,7 @@
                         <pic:spPr>
                           <a:xfrm>
                             <a:off x="0" y="0"/>
-                            <a:ext cx="936625" cy="936625"/>
+                            <a:ext cx="571500" cy="590550"/>
                           </a:xfrm>
                           <a:prstGeom prst="rect">
                             <a:avLst/>
@@ -515,13 +390,54 @@
     <w:p/>
     <w:p/>
     <w:p>
-      <w:pPr>
-        <w:rPr>
-          <w:rFonts w:hint="eastAsia" w:eastAsia="宋体"/>
-          <w:lang w:eastAsia="zh-CN"/>
-        </w:rPr>
-      </w:pPr>
-      <w:bookmarkStart w:id="1" w:name="_GoBack"/>
+      <w:bookmarkStart w:id="2" w:name="_GoBack"/>
+      <w:bookmarkStart w:id="1" w:name="logo"/>
+      <w:r>
+        <w:drawing>
+          <wp:inline distT="0" distB="0" distL="0" distR="0">
+            <wp:extent cx="571500" cy="590550"/>
+            <wp:effectExtent l="0" t="0" r="0" b="6350"/>
+            <wp:docPr id="2" name="图片 2"/>
+            <wp:cNvGraphicFramePr>
+              <a:graphicFrameLocks xmlns:a="http://schemas.openxmlformats.org/drawingml/2006/main" noChangeAspect="1"/>
+            </wp:cNvGraphicFramePr>
+            <a:graphic xmlns:a="http://schemas.openxmlformats.org/drawingml/2006/main">
+              <a:graphicData uri="http://schemas.openxmlformats.org/drawingml/2006/picture">
+                <pic:pic xmlns:pic="http://schemas.openxmlformats.org/drawingml/2006/picture">
+                  <pic:nvPicPr>
+                    <pic:cNvPr id="2" name="图片 2"/>
+                    <pic:cNvPicPr>
+                      <a:picLocks noChangeAspect="1"/>
+                    </pic:cNvPicPr>
+                  </pic:nvPicPr>
+                  <pic:blipFill>
+                    <a:blip r:embed="rId4">
+                      <a:extLst>
+                        <a:ext uri="{28A0092B-C50C-407E-A947-70E740481C1C}">
+                          <a14:useLocalDpi xmlns:a14="http://schemas.microsoft.com/office/drawing/2010/main" val="0"/>
+                        </a:ext>
+                      </a:extLst>
+                    </a:blip>
+                    <a:stretch>
+                      <a:fillRect/>
+                    </a:stretch>
+                  </pic:blipFill>
+                  <pic:spPr>
+                    <a:xfrm>
+                      <a:off x="0" y="0"/>
+                      <a:ext cx="571500" cy="590550"/>
+                    </a:xfrm>
+                    <a:prstGeom prst="rect">
+                      <a:avLst/>
+                    </a:prstGeom>
+                  </pic:spPr>
+                </pic:pic>
+              </a:graphicData>
+            </a:graphic>
+          </wp:inline>
+        </w:drawing>
+      </w:r>
+      <w:bookmarkEnd w:id="2"/>
       <w:bookmarkEnd w:id="1"/>
     </w:p>
     <w:sectPr>
@@ -880,11 +796,9 @@
       <w:jc w:val="left"/>
     </w:pPr>
     <w:rPr>
-      <w:rFonts w:hint="eastAsia" w:ascii="宋体" w:hAnsi="宋体" w:eastAsia="宋体" w:cs="宋体"/>
+      <w:rFonts w:hint="eastAsia" w:ascii="宋体" w:hAnsi="宋体"/>
       <w:kern w:val="0"/>
       <w:sz w:val="24"/>
-      <w:szCs w:val="24"/>
-      <w:lang w:val="en-US" w:eastAsia="zh-CN" w:bidi="ar"/>
     </w:rPr>
   </w:style>
   <w:style w:type="table" w:styleId="5">

--- a/mylib-file/mylib-file-doc/src/test/resources/test.docx
+++ b/mylib-file/mylib-file-doc/src/test/resources/test.docx
@@ -252,24 +252,44 @@
             <w:tcW w:w="2130" w:type="dxa"/>
           </w:tcPr>
           <w:p>
-            <w:r>
+            <w:pPr>
+              <w:rPr>
+                <w:rFonts w:hint="default"/>
+                <w:lang w:val="en-US"/>
+              </w:rPr>
+            </w:pPr>
+            <w:r>
+              <w:rPr>
+                <w:rFonts w:hint="default"/>
+                <w:lang w:val="en-US"/>
+              </w:rPr>
               <w:fldChar w:fldCharType="begin"/>
             </w:r>
             <w:r>
-              <w:instrText xml:space="preserve"> MERGEFIELD  ${users.name} \* MERGEFORMAT </w:instrText>
-            </w:r>
-            <w:r>
+              <w:rPr>
+                <w:rFonts w:hint="default"/>
+                <w:lang w:val="en-US"/>
+              </w:rPr>
+              <w:instrText xml:space="preserve"> MERGEFIELD  ${users.Name} \* MERGEFORMAT </w:instrText>
+            </w:r>
+            <w:r>
+              <w:rPr>
+                <w:rFonts w:hint="default"/>
+                <w:lang w:val="en-US"/>
+              </w:rPr>
               <w:fldChar w:fldCharType="separate"/>
             </w:r>
             <w:r>
               <w:rPr>
-                <w:rFonts w:hint="eastAsia"/>
-              </w:rPr>
-              <w:t>«${users.name}»</w:t>
-            </w:r>
-            <w:r>
-              <w:rPr>
-                <w:rFonts w:hint="eastAsia"/>
+                <w:rFonts w:hint="default"/>
+                <w:lang w:val="en-US"/>
+              </w:rPr>
+              <w:t>«${users.Name}»</w:t>
+            </w:r>
+            <w:r>
+              <w:rPr>
+                <w:rFonts w:hint="default"/>
+                <w:lang w:val="en-US"/>
               </w:rPr>
               <w:fldChar w:fldCharType="end"/>
             </w:r>
@@ -280,24 +300,44 @@
             <w:tcW w:w="2130" w:type="dxa"/>
           </w:tcPr>
           <w:p>
-            <w:r>
+            <w:pPr>
+              <w:rPr>
+                <w:rFonts w:hint="default"/>
+                <w:lang w:val="en-US"/>
+              </w:rPr>
+            </w:pPr>
+            <w:r>
+              <w:rPr>
+                <w:rFonts w:hint="default"/>
+                <w:lang w:val="en-US"/>
+              </w:rPr>
               <w:fldChar w:fldCharType="begin"/>
             </w:r>
             <w:r>
-              <w:instrText xml:space="preserve"> MERGEFIELD  ${users.sex} \* MERGEFORMAT </w:instrText>
-            </w:r>
-            <w:r>
+              <w:rPr>
+                <w:rFonts w:hint="default"/>
+                <w:lang w:val="en-US"/>
+              </w:rPr>
+              <w:instrText xml:space="preserve"> MERGEFIELD  ${users.Sex} \* MERGEFORMAT </w:instrText>
+            </w:r>
+            <w:r>
+              <w:rPr>
+                <w:rFonts w:hint="default"/>
+                <w:lang w:val="en-US"/>
+              </w:rPr>
               <w:fldChar w:fldCharType="separate"/>
             </w:r>
             <w:r>
               <w:rPr>
-                <w:rFonts w:hint="eastAsia"/>
-              </w:rPr>
-              <w:t>«${users.sex}»</w:t>
-            </w:r>
-            <w:r>
-              <w:rPr>
-                <w:rFonts w:hint="eastAsia"/>
+                <w:rFonts w:hint="default"/>
+                <w:lang w:val="en-US"/>
+              </w:rPr>
+              <w:t>«${users.Sex}»</w:t>
+            </w:r>
+            <w:r>
+              <w:rPr>
+                <w:rFonts w:hint="default"/>
+                <w:lang w:val="en-US"/>
               </w:rPr>
               <w:fldChar w:fldCharType="end"/>
             </w:r>
@@ -308,24 +348,44 @@
             <w:tcW w:w="2130" w:type="dxa"/>
           </w:tcPr>
           <w:p>
-            <w:r>
+            <w:pPr>
+              <w:rPr>
+                <w:rFonts w:hint="default"/>
+                <w:lang w:val="en-US"/>
+              </w:rPr>
+            </w:pPr>
+            <w:r>
+              <w:rPr>
+                <w:rFonts w:hint="default"/>
+                <w:lang w:val="en-US"/>
+              </w:rPr>
               <w:fldChar w:fldCharType="begin"/>
             </w:r>
             <w:r>
-              <w:instrText xml:space="preserve"> MERGEFIELD  ${users.age} \* MERGEFORMAT </w:instrText>
-            </w:r>
-            <w:r>
+              <w:rPr>
+                <w:rFonts w:hint="default"/>
+                <w:lang w:val="en-US"/>
+              </w:rPr>
+              <w:instrText xml:space="preserve"> MERGEFIELD  ${users.Age} \* MERGEFORMAT </w:instrText>
+            </w:r>
+            <w:r>
+              <w:rPr>
+                <w:rFonts w:hint="default"/>
+                <w:lang w:val="en-US"/>
+              </w:rPr>
               <w:fldChar w:fldCharType="separate"/>
             </w:r>
             <w:r>
               <w:rPr>
-                <w:rFonts w:hint="eastAsia"/>
-              </w:rPr>
-              <w:t>«${users.age}»</w:t>
-            </w:r>
-            <w:r>
-              <w:rPr>
-                <w:rFonts w:hint="eastAsia"/>
+                <w:rFonts w:hint="default"/>
+                <w:lang w:val="en-US"/>
+              </w:rPr>
+              <w:t>«${users.Age}»</w:t>
+            </w:r>
+            <w:r>
+              <w:rPr>
+                <w:rFonts w:hint="default"/>
+                <w:lang w:val="en-US"/>
               </w:rPr>
               <w:fldChar w:fldCharType="end"/>
             </w:r>
@@ -390,7 +450,6 @@
     <w:p/>
     <w:p/>
     <w:p>
-      <w:bookmarkStart w:id="2" w:name="_GoBack"/>
       <w:bookmarkStart w:id="1" w:name="logo"/>
       <w:r>
         <w:drawing>
@@ -437,8 +496,9 @@
           </wp:inline>
         </w:drawing>
       </w:r>
+      <w:bookmarkEnd w:id="1"/>
+      <w:bookmarkStart w:id="2" w:name="_GoBack"/>
       <w:bookmarkEnd w:id="2"/>
-      <w:bookmarkEnd w:id="1"/>
     </w:p>
     <w:sectPr>
       <w:pgSz w:w="11906" w:h="16838"/>

--- a/mylib-file/mylib-file-doc/src/test/resources/test.docx
+++ b/mylib-file/mylib-file-doc/src/test/resources/test.docx
@@ -22,47 +22,7 @@
           <w:sz w:val="24"/>
           <w:szCs w:val="24"/>
         </w:rPr>
-        <w:fldChar w:fldCharType="begin"/>
-      </w:r>
-      <w:r>
-        <w:rPr>
-          <w:rFonts w:hint="eastAsia" w:ascii="宋体" w:hAnsi="宋体" w:cs="宋体"/>
-          <w:color w:val="000000"/>
-          <w:spacing w:val="20"/>
-          <w:sz w:val="24"/>
-          <w:szCs w:val="24"/>
-        </w:rPr>
-        <w:instrText xml:space="preserve"> MERGEFIELD  ${swjgmc} \* MERGEFORMAT </w:instrText>
-      </w:r>
-      <w:r>
-        <w:rPr>
-          <w:rFonts w:hint="eastAsia" w:ascii="宋体" w:hAnsi="宋体" w:cs="宋体"/>
-          <w:color w:val="000000"/>
-          <w:spacing w:val="20"/>
-          <w:sz w:val="24"/>
-          <w:szCs w:val="24"/>
-        </w:rPr>
-        <w:fldChar w:fldCharType="separate"/>
-      </w:r>
-      <w:r>
-        <w:rPr>
-          <w:rFonts w:hint="eastAsia" w:ascii="宋体" w:hAnsi="宋体" w:cs="宋体"/>
-          <w:color w:val="000000"/>
-          <w:spacing w:val="20"/>
-          <w:sz w:val="24"/>
-          <w:szCs w:val="24"/>
-        </w:rPr>
-        <w:t>«${swjgmc}»</w:t>
-      </w:r>
-      <w:r>
-        <w:rPr>
-          <w:rFonts w:hint="eastAsia" w:ascii="宋体" w:hAnsi="宋体" w:cs="宋体"/>
-          <w:color w:val="000000"/>
-          <w:spacing w:val="20"/>
-          <w:sz w:val="24"/>
-          <w:szCs w:val="24"/>
-        </w:rPr>
-        <w:fldChar w:fldCharType="end"/>
+        <w:t>{{swjgmc}}</w:t>
       </w:r>
     </w:p>
     <w:p>
@@ -85,43 +45,7 @@
           <w:spacing w:val="20"/>
           <w:sz w:val="24"/>
         </w:rPr>
-        <w:fldChar w:fldCharType="begin"/>
-      </w:r>
-      <w:r>
-        <w:rPr>
-          <w:rFonts w:hint="eastAsia" w:ascii="宋体" w:hAnsi="宋体" w:cs="宋体"/>
-          <w:color w:val="000000"/>
-          <w:spacing w:val="20"/>
-          <w:sz w:val="24"/>
-        </w:rPr>
-        <w:instrText xml:space="preserve"> MERGEFIELD  ${wszg} \* MERGEFORMAT </w:instrText>
-      </w:r>
-      <w:r>
-        <w:rPr>
-          <w:rFonts w:hint="eastAsia" w:ascii="宋体" w:hAnsi="宋体" w:cs="宋体"/>
-          <w:color w:val="000000"/>
-          <w:spacing w:val="20"/>
-          <w:sz w:val="24"/>
-        </w:rPr>
-        <w:fldChar w:fldCharType="separate"/>
-      </w:r>
-      <w:r>
-        <w:rPr>
-          <w:rFonts w:hint="eastAsia" w:ascii="宋体" w:hAnsi="宋体" w:cs="宋体"/>
-          <w:color w:val="000000"/>
-          <w:spacing w:val="20"/>
-          <w:sz w:val="24"/>
-        </w:rPr>
-        <w:t>«${wszg}»</w:t>
-      </w:r>
-      <w:r>
-        <w:rPr>
-          <w:rFonts w:hint="eastAsia" w:ascii="宋体" w:hAnsi="宋体" w:cs="宋体"/>
-          <w:color w:val="000000"/>
-          <w:spacing w:val="20"/>
-          <w:sz w:val="24"/>
-        </w:rPr>
-        <w:fldChar w:fldCharType="end"/>
+        <w:t>{{wszg}}</w:t>
       </w:r>
     </w:p>
     <w:p>
@@ -190,7 +114,7 @@
               <w:rPr>
                 <w:rFonts w:hint="eastAsia"/>
               </w:rPr>
-              <w:t>姓名</w:t>
+              <w:t>{{users}}姓名</w:t>
             </w:r>
           </w:p>
         </w:tc>
@@ -252,46 +176,11 @@
             <w:tcW w:w="2130" w:type="dxa"/>
           </w:tcPr>
           <w:p>
-            <w:pPr>
-              <w:rPr>
-                <w:rFonts w:hint="default"/>
-                <w:lang w:val="en-US"/>
-              </w:rPr>
-            </w:pPr>
             <w:r>
               <w:rPr>
-                <w:rFonts w:hint="default"/>
-                <w:lang w:val="en-US"/>
+                <w:rFonts w:hint="eastAsia"/>
               </w:rPr>
-              <w:fldChar w:fldCharType="begin"/>
-            </w:r>
-            <w:r>
-              <w:rPr>
-                <w:rFonts w:hint="default"/>
-                <w:lang w:val="en-US"/>
-              </w:rPr>
-              <w:instrText xml:space="preserve"> MERGEFIELD  ${users.Name} \* MERGEFORMAT </w:instrText>
-            </w:r>
-            <w:r>
-              <w:rPr>
-                <w:rFonts w:hint="default"/>
-                <w:lang w:val="en-US"/>
-              </w:rPr>
-              <w:fldChar w:fldCharType="separate"/>
-            </w:r>
-            <w:r>
-              <w:rPr>
-                <w:rFonts w:hint="default"/>
-                <w:lang w:val="en-US"/>
-              </w:rPr>
-              <w:t>«${users.Name}»</w:t>
-            </w:r>
-            <w:r>
-              <w:rPr>
-                <w:rFonts w:hint="default"/>
-                <w:lang w:val="en-US"/>
-              </w:rPr>
-              <w:fldChar w:fldCharType="end"/>
+              <w:t>[name]</w:t>
             </w:r>
           </w:p>
         </w:tc>
@@ -300,46 +189,11 @@
             <w:tcW w:w="2130" w:type="dxa"/>
           </w:tcPr>
           <w:p>
-            <w:pPr>
-              <w:rPr>
-                <w:rFonts w:hint="default"/>
-                <w:lang w:val="en-US"/>
-              </w:rPr>
-            </w:pPr>
             <w:r>
               <w:rPr>
-                <w:rFonts w:hint="default"/>
-                <w:lang w:val="en-US"/>
+                <w:rFonts w:hint="eastAsia"/>
               </w:rPr>
-              <w:fldChar w:fldCharType="begin"/>
-            </w:r>
-            <w:r>
-              <w:rPr>
-                <w:rFonts w:hint="default"/>
-                <w:lang w:val="en-US"/>
-              </w:rPr>
-              <w:instrText xml:space="preserve"> MERGEFIELD  ${users.Sex} \* MERGEFORMAT </w:instrText>
-            </w:r>
-            <w:r>
-              <w:rPr>
-                <w:rFonts w:hint="default"/>
-                <w:lang w:val="en-US"/>
-              </w:rPr>
-              <w:fldChar w:fldCharType="separate"/>
-            </w:r>
-            <w:r>
-              <w:rPr>
-                <w:rFonts w:hint="default"/>
-                <w:lang w:val="en-US"/>
-              </w:rPr>
-              <w:t>«${users.Sex}»</w:t>
-            </w:r>
-            <w:r>
-              <w:rPr>
-                <w:rFonts w:hint="default"/>
-                <w:lang w:val="en-US"/>
-              </w:rPr>
-              <w:fldChar w:fldCharType="end"/>
+              <w:t>[sex]</w:t>
             </w:r>
           </w:p>
         </w:tc>
@@ -348,46 +202,11 @@
             <w:tcW w:w="2130" w:type="dxa"/>
           </w:tcPr>
           <w:p>
-            <w:pPr>
-              <w:rPr>
-                <w:rFonts w:hint="default"/>
-                <w:lang w:val="en-US"/>
-              </w:rPr>
-            </w:pPr>
             <w:r>
               <w:rPr>
-                <w:rFonts w:hint="default"/>
-                <w:lang w:val="en-US"/>
+                <w:rFonts w:hint="eastAsia"/>
               </w:rPr>
-              <w:fldChar w:fldCharType="begin"/>
-            </w:r>
-            <w:r>
-              <w:rPr>
-                <w:rFonts w:hint="default"/>
-                <w:lang w:val="en-US"/>
-              </w:rPr>
-              <w:instrText xml:space="preserve"> MERGEFIELD  ${users.Age} \* MERGEFORMAT </w:instrText>
-            </w:r>
-            <w:r>
-              <w:rPr>
-                <w:rFonts w:hint="default"/>
-                <w:lang w:val="en-US"/>
-              </w:rPr>
-              <w:fldChar w:fldCharType="separate"/>
-            </w:r>
-            <w:r>
-              <w:rPr>
-                <w:rFonts w:hint="default"/>
-                <w:lang w:val="en-US"/>
-              </w:rPr>
-              <w:t>«${users.Age}»</w:t>
-            </w:r>
-            <w:r>
-              <w:rPr>
-                <w:rFonts w:hint="default"/>
-                <w:lang w:val="en-US"/>
-              </w:rPr>
-              <w:fldChar w:fldCharType="end"/>
+              <w:t>[age]</w:t>
             </w:r>
           </w:p>
         </w:tc>
@@ -396,13 +215,12 @@
             <w:tcW w:w="2130" w:type="dxa"/>
           </w:tcPr>
           <w:p>
-            <w:bookmarkStart w:id="0" w:name="photo"/>
             <w:r>
               <w:drawing>
-                <wp:inline distT="0" distB="0" distL="0" distR="0">
-                  <wp:extent cx="571500" cy="590550"/>
-                  <wp:effectExtent l="0" t="0" r="0" b="0"/>
-                  <wp:docPr id="1" name="图片 1"/>
+                <wp:inline distT="0" distB="0" distL="114300" distR="114300">
+                  <wp:extent cx="831850" cy="774700"/>
+                  <wp:effectExtent l="0" t="0" r="6350" b="0"/>
+                  <wp:docPr id="2" name="图片 1" descr="[photo]"/>
                   <wp:cNvGraphicFramePr>
                     <a:graphicFrameLocks xmlns:a="http://schemas.openxmlformats.org/drawingml/2006/main" noChangeAspect="1"/>
                   </wp:cNvGraphicFramePr>
@@ -410,19 +228,13 @@
                     <a:graphicData uri="http://schemas.openxmlformats.org/drawingml/2006/picture">
                       <pic:pic xmlns:pic="http://schemas.openxmlformats.org/drawingml/2006/picture">
                         <pic:nvPicPr>
-                          <pic:cNvPr id="1" name="图片 1"/>
+                          <pic:cNvPr id="2" name="图片 1" descr="[photo]"/>
                           <pic:cNvPicPr>
                             <a:picLocks noChangeAspect="1"/>
                           </pic:cNvPicPr>
                         </pic:nvPicPr>
                         <pic:blipFill>
-                          <a:blip r:embed="rId4">
-                            <a:extLst>
-                              <a:ext uri="{28A0092B-C50C-407E-A947-70E740481C1C}">
-                                <a14:useLocalDpi xmlns:a14="http://schemas.microsoft.com/office/drawing/2010/main" val="0"/>
-                              </a:ext>
-                            </a:extLst>
-                          </a:blip>
+                          <a:blip r:embed="rId4"/>
                           <a:stretch>
                             <a:fillRect/>
                           </a:stretch>
@@ -430,11 +242,15 @@
                         <pic:spPr>
                           <a:xfrm>
                             <a:off x="0" y="0"/>
-                            <a:ext cx="571500" cy="590550"/>
+                            <a:ext cx="831850" cy="774700"/>
                           </a:xfrm>
                           <a:prstGeom prst="rect">
                             <a:avLst/>
                           </a:prstGeom>
+                          <a:noFill/>
+                          <a:ln>
+                            <a:noFill/>
+                          </a:ln>
                         </pic:spPr>
                       </pic:pic>
                     </a:graphicData>
@@ -442,7 +258,6 @@
                 </wp:inline>
               </w:drawing>
             </w:r>
-            <w:bookmarkEnd w:id="0"/>
           </w:p>
         </w:tc>
       </w:tr>
@@ -450,55 +265,21 @@
     <w:p/>
     <w:p/>
     <w:p>
-      <w:bookmarkStart w:id="1" w:name="logo"/>
+      <w:pPr>
+        <w:rPr>
+          <w:rFonts w:hint="default" w:eastAsia="宋体"/>
+          <w:lang w:val="en-US" w:eastAsia="zh-CN"/>
+        </w:rPr>
+      </w:pPr>
       <w:r>
-        <w:drawing>
-          <wp:inline distT="0" distB="0" distL="0" distR="0">
-            <wp:extent cx="571500" cy="590550"/>
-            <wp:effectExtent l="0" t="0" r="0" b="6350"/>
-            <wp:docPr id="2" name="图片 2"/>
-            <wp:cNvGraphicFramePr>
-              <a:graphicFrameLocks xmlns:a="http://schemas.openxmlformats.org/drawingml/2006/main" noChangeAspect="1"/>
-            </wp:cNvGraphicFramePr>
-            <a:graphic xmlns:a="http://schemas.openxmlformats.org/drawingml/2006/main">
-              <a:graphicData uri="http://schemas.openxmlformats.org/drawingml/2006/picture">
-                <pic:pic xmlns:pic="http://schemas.openxmlformats.org/drawingml/2006/picture">
-                  <pic:nvPicPr>
-                    <pic:cNvPr id="2" name="图片 2"/>
-                    <pic:cNvPicPr>
-                      <a:picLocks noChangeAspect="1"/>
-                    </pic:cNvPicPr>
-                  </pic:nvPicPr>
-                  <pic:blipFill>
-                    <a:blip r:embed="rId4">
-                      <a:extLst>
-                        <a:ext uri="{28A0092B-C50C-407E-A947-70E740481C1C}">
-                          <a14:useLocalDpi xmlns:a14="http://schemas.microsoft.com/office/drawing/2010/main" val="0"/>
-                        </a:ext>
-                      </a:extLst>
-                    </a:blip>
-                    <a:stretch>
-                      <a:fillRect/>
-                    </a:stretch>
-                  </pic:blipFill>
-                  <pic:spPr>
-                    <a:xfrm>
-                      <a:off x="0" y="0"/>
-                      <a:ext cx="571500" cy="590550"/>
-                    </a:xfrm>
-                    <a:prstGeom prst="rect">
-                      <a:avLst/>
-                    </a:prstGeom>
-                  </pic:spPr>
-                </pic:pic>
-              </a:graphicData>
-            </a:graphic>
-          </wp:inline>
-        </w:drawing>
+        <w:rPr>
+          <w:rFonts w:hint="eastAsia"/>
+          <w:lang w:val="en-US" w:eastAsia="zh-CN"/>
+        </w:rPr>
+        <w:t>{{@image}}</w:t>
       </w:r>
-      <w:bookmarkEnd w:id="1"/>
-      <w:bookmarkStart w:id="2" w:name="_GoBack"/>
-      <w:bookmarkEnd w:id="2"/>
+      <w:bookmarkStart w:id="0" w:name="_GoBack"/>
+      <w:bookmarkEnd w:id="0"/>
     </w:p>
     <w:sectPr>
       <w:pgSz w:w="11906" w:h="16838"/>
@@ -586,7 +367,7 @@
     <w:lsdException w:qFormat="1" w:unhideWhenUsed="0" w:uiPriority="0" w:semiHidden="0" w:name="Title"/>
     <w:lsdException w:unhideWhenUsed="0" w:uiPriority="0" w:semiHidden="0" w:name="Closing"/>
     <w:lsdException w:unhideWhenUsed="0" w:uiPriority="0" w:semiHidden="0" w:name="Signature"/>
-    <w:lsdException w:qFormat="1" w:uiPriority="1" w:name="Default Paragraph Font"/>
+    <w:lsdException w:uiPriority="1" w:name="Default Paragraph Font"/>
     <w:lsdException w:unhideWhenUsed="0" w:uiPriority="0" w:semiHidden="0" w:name="Body Text"/>
     <w:lsdException w:unhideWhenUsed="0" w:uiPriority="0" w:semiHidden="0" w:name="Body Text Indent"/>
     <w:lsdException w:unhideWhenUsed="0" w:uiPriority="0" w:semiHidden="0" w:name="List Continue"/>
@@ -624,7 +405,7 @@
     <w:lsdException w:unhideWhenUsed="0" w:uiPriority="0" w:semiHidden="0" w:name="HTML Sample"/>
     <w:lsdException w:unhideWhenUsed="0" w:uiPriority="0" w:semiHidden="0" w:name="HTML Typewriter"/>
     <w:lsdException w:unhideWhenUsed="0" w:uiPriority="0" w:semiHidden="0" w:name="HTML Variable"/>
-    <w:lsdException w:qFormat="1" w:uiPriority="99" w:name="Normal Table"/>
+    <w:lsdException w:uiPriority="99" w:name="Normal Table"/>
     <w:lsdException w:unhideWhenUsed="0" w:uiPriority="0" w:semiHidden="0" w:name="annotation subject"/>
     <w:lsdException w:uiPriority="0" w:name="Table Simple 1"/>
     <w:lsdException w:uiPriority="0" w:name="Table Simple 2"/>
@@ -811,14 +592,12 @@
     <w:name w:val="Default Paragraph Font"/>
     <w:semiHidden/>
     <w:unhideWhenUsed/>
-    <w:qFormat/>
     <w:uiPriority w:val="1"/>
   </w:style>
   <w:style w:type="table" w:default="1" w:styleId="4">
     <w:name w:val="Normal Table"/>
     <w:semiHidden/>
     <w:unhideWhenUsed/>
-    <w:qFormat/>
     <w:uiPriority w:val="99"/>
     <w:tblPr>
       <w:tblCellMar>
@@ -1183,20 +962,4 @@
   </a:themeElements>
   <a:objectDefaults/>
 </a:theme>
-</file>
-
-<file path=customXml/item1.xml><?xml version="1.0" encoding="utf-8"?>
-<s:customData xmlns="http://www.wps.cn/officeDocument/2013/wpsCustomData" xmlns:s="http://www.wps.cn/officeDocument/2013/wpsCustomData">
-  <customSectProps>
-    <customSectPr/>
-  </customSectProps>
-</s:customData>
-</file>
-
-<file path=customXml/itemProps1.xml><?xml version="1.0" encoding="utf-8"?>
-<ds:datastoreItem xmlns:ds="http://schemas.openxmlformats.org/officeDocument/2006/customXml" ds:itemID="{B1977F7D-205B-4081-913C-38D41E755F92}">
-  <ds:schemaRefs>
-    <ds:schemaRef ds:uri="http://www.wps.cn/officeDocument/2013/wpsCustomData"/>
-  </ds:schemaRefs>
-</ds:datastoreItem>
 </file>